--- a/irodalom/Janus Pannonius.docx
+++ b/irodalom/Janus Pannonius.docx
@@ -6,8 +6,20 @@
       <w:pPr>
         <w:spacing w:after="0"/>
         <w:jc w:val="center"/>
-      </w:pPr>
-      <w:r>
+        <w:rPr>
+          <w:b/>
+          <w:bCs/>
+          <w:sz w:val="36"/>
+          <w:szCs w:val="36"/>
+        </w:rPr>
+      </w:pPr>
+      <w:r>
+        <w:rPr>
+          <w:b/>
+          <w:bCs/>
+          <w:sz w:val="36"/>
+          <w:szCs w:val="36"/>
+        </w:rPr>
         <w:t>Janus Pannonius</w:t>
       </w:r>
     </w:p>
@@ -15,6 +27,10 @@
       <w:pPr>
         <w:spacing w:after="0"/>
         <w:jc w:val="center"/>
+        <w:rPr>
+          <w:b/>
+          <w:bCs/>
+        </w:rPr>
       </w:pPr>
     </w:p>
     <w:p>
@@ -247,8 +263,21 @@
         <w:spacing w:after="0"/>
       </w:pPr>
       <w:r>
-        <w:t>humanista műveltség, külföldi művészek, tudósok, budai és visegrádi palota átalakítása, Bibliotheca Corviniana</w:t>
-      </w:r>
+        <w:t xml:space="preserve">humanista műveltség, külföldi művészek, tudósok, budai és visegrádi palota átalakítása, </w:t>
+      </w:r>
+      <w:proofErr w:type="spellStart"/>
+      <w:r>
+        <w:t>Bibliotheca</w:t>
+      </w:r>
+      <w:proofErr w:type="spellEnd"/>
+      <w:r>
+        <w:t xml:space="preserve"> </w:t>
+      </w:r>
+      <w:proofErr w:type="spellStart"/>
+      <w:r>
+        <w:t>Corviniana</w:t>
+      </w:r>
+      <w:proofErr w:type="spellEnd"/>
     </w:p>
     <w:p>
       <w:pPr>
@@ -289,7 +318,15 @@
         <w:spacing w:after="0"/>
       </w:pPr>
       <w:r>
-        <w:t>A délvidéken, Csezmicén született</w:t>
+        <w:t xml:space="preserve">A délvidéken, </w:t>
+      </w:r>
+      <w:proofErr w:type="spellStart"/>
+      <w:r>
+        <w:t>Csezmicén</w:t>
+      </w:r>
+      <w:proofErr w:type="spellEnd"/>
+      <w:r>
+        <w:t xml:space="preserve"> született</w:t>
       </w:r>
     </w:p>
     <w:p>
@@ -370,7 +407,15 @@
         <w:spacing w:after="0"/>
       </w:pPr>
       <w:r>
-        <w:t>Születési neve bizonytalan, talán Csezmicei János</w:t>
+        <w:t xml:space="preserve">Születési neve bizonytalan, talán </w:t>
+      </w:r>
+      <w:proofErr w:type="spellStart"/>
+      <w:r>
+        <w:t>Csezmicei</w:t>
+      </w:r>
+      <w:proofErr w:type="spellEnd"/>
+      <w:r>
+        <w:t xml:space="preserve"> János</w:t>
       </w:r>
       <w:r>
         <w:t xml:space="preserve"> </w:t>
@@ -443,11 +488,6 @@
       <w:r>
         <w:t xml:space="preserve"> részt vett a Mátyás elleni összeesküvésben, Velence felé menekült, Medveváron meghalt, sokáig nem merték eltemetni </w:t>
       </w:r>
-    </w:p>
-    <w:p>
-      <w:pPr>
-        <w:spacing w:after="0"/>
-      </w:pPr>
     </w:p>
     <w:p>
       <w:pPr>
@@ -484,13 +524,25 @@
           <w:szCs w:val="36"/>
         </w:rPr>
       </w:pPr>
-      <w:r>
+    </w:p>
+    <w:p>
+      <w:pPr>
+        <w:spacing w:after="0"/>
         <w:rPr>
           <w:b/>
           <w:bCs/>
           <w:sz w:val="36"/>
           <w:szCs w:val="36"/>
         </w:rPr>
+      </w:pPr>
+      <w:r>
+        <w:rPr>
+          <w:b/>
+          <w:bCs/>
+          <w:sz w:val="36"/>
+          <w:szCs w:val="36"/>
+        </w:rPr>
+        <w:lastRenderedPageBreak/>
         <w:t>Alkotói korszakok</w:t>
       </w:r>
     </w:p>
@@ -503,7 +555,6 @@
           <w:b/>
           <w:bCs/>
         </w:rPr>
-        <w:lastRenderedPageBreak/>
         <w:t>1. Itáliai szakasz</w:t>
       </w:r>
       <w:r>
@@ -1253,6 +1304,7 @@
           <w:sz w:val="32"/>
           <w:szCs w:val="32"/>
         </w:rPr>
+        <w:lastRenderedPageBreak/>
         <w:t>Egy dunántúli mandulafáról</w:t>
       </w:r>
     </w:p>
@@ -1265,7 +1317,6 @@
         <w:spacing w:after="0"/>
       </w:pPr>
       <w:r>
-        <w:lastRenderedPageBreak/>
         <w:tab/>
       </w:r>
       <w:r>
@@ -1424,7 +1475,15 @@
         <w:t>megszólítása</w:t>
       </w:r>
       <w:r>
-        <w:t xml:space="preserve">, azonulása a (lét)helyzettel </w:t>
+        <w:t xml:space="preserve">, </w:t>
+      </w:r>
+      <w:proofErr w:type="spellStart"/>
+      <w:r>
+        <w:t>azonulása</w:t>
+      </w:r>
+      <w:proofErr w:type="spellEnd"/>
+      <w:r>
+        <w:t xml:space="preserve"> a (lét)helyzettel </w:t>
       </w:r>
     </w:p>
     <w:p>

--- a/irodalom/Janus Pannonius.docx
+++ b/irodalom/Janus Pannonius.docx
@@ -263,21 +263,8 @@
         <w:spacing w:after="0"/>
       </w:pPr>
       <w:r>
-        <w:t xml:space="preserve">humanista műveltség, külföldi művészek, tudósok, budai és visegrádi palota átalakítása, </w:t>
-      </w:r>
-      <w:proofErr w:type="spellStart"/>
-      <w:r>
-        <w:t>Bibliotheca</w:t>
-      </w:r>
-      <w:proofErr w:type="spellEnd"/>
-      <w:r>
-        <w:t xml:space="preserve"> </w:t>
-      </w:r>
-      <w:proofErr w:type="spellStart"/>
-      <w:r>
-        <w:t>Corviniana</w:t>
-      </w:r>
-      <w:proofErr w:type="spellEnd"/>
+        <w:t>humanista műveltség, külföldi művészek, tudósok, budai és visegrádi palota átalakítása, Bibliotheca Corviniana</w:t>
+      </w:r>
     </w:p>
     <w:p>
       <w:pPr>
@@ -318,15 +305,7 @@
         <w:spacing w:after="0"/>
       </w:pPr>
       <w:r>
-        <w:t xml:space="preserve">A délvidéken, </w:t>
-      </w:r>
-      <w:proofErr w:type="spellStart"/>
-      <w:r>
-        <w:t>Csezmicén</w:t>
-      </w:r>
-      <w:proofErr w:type="spellEnd"/>
-      <w:r>
-        <w:t xml:space="preserve"> született</w:t>
+        <w:t>A délvidéken, Csezmicén született</w:t>
       </w:r>
     </w:p>
     <w:p>
@@ -407,15 +386,7 @@
         <w:spacing w:after="0"/>
       </w:pPr>
       <w:r>
-        <w:t xml:space="preserve">Születési neve bizonytalan, talán </w:t>
-      </w:r>
-      <w:proofErr w:type="spellStart"/>
-      <w:r>
-        <w:t>Csezmicei</w:t>
-      </w:r>
-      <w:proofErr w:type="spellEnd"/>
-      <w:r>
-        <w:t xml:space="preserve"> János</w:t>
+        <w:t>Születési neve bizonytalan, talán Csezmicei János</w:t>
       </w:r>
       <w:r>
         <w:t xml:space="preserve"> </w:t>
@@ -574,6 +545,13 @@
           <w:bCs/>
         </w:rPr>
         <w:t>epigrammaköltészet</w:t>
+      </w:r>
+      <w:r>
+        <w:rPr>
+          <w:b/>
+          <w:bCs/>
+        </w:rPr>
+        <w:t xml:space="preserve"> - rövid, disztichonban irt költemények</w:t>
       </w:r>
     </w:p>
     <w:p>
@@ -865,7 +843,13 @@
         <w:t>FONTOS!</w:t>
       </w:r>
       <w:r>
-        <w:t xml:space="preserve"> ebben a műfajban is vannak epigrammák (Egy dunántúli mandulafáról, Pannónia dicsérete)</w:t>
+        <w:t xml:space="preserve"> ebben a</w:t>
+      </w:r>
+      <w:r>
+        <w:t xml:space="preserve"> korszakban</w:t>
+      </w:r>
+      <w:r>
+        <w:t xml:space="preserve"> is vannak epigrammák (Egy dunántúli mandulafáról, Pannónia dicsérete)</w:t>
       </w:r>
     </w:p>
     <w:p>
@@ -953,6 +937,9 @@
       <w:r>
         <w:tab/>
         <w:t>- műfaj: búcsúvers (a búcsú beszédhelyzetéhez kötött alkalmi költemény)</w:t>
+      </w:r>
+      <w:r>
+        <w:t xml:space="preserve"> és elégia</w:t>
       </w:r>
     </w:p>
     <w:p>
@@ -1219,24 +1206,35 @@
         </w:tabs>
         <w:spacing w:after="0"/>
       </w:pPr>
-    </w:p>
-    <w:p>
-      <w:pPr>
-        <w:tabs>
-          <w:tab w:val="left" w:pos="284"/>
-          <w:tab w:val="left" w:pos="709"/>
-        </w:tabs>
-        <w:spacing w:after="0"/>
-      </w:pPr>
-    </w:p>
-    <w:p>
-      <w:pPr>
-        <w:tabs>
-          <w:tab w:val="left" w:pos="284"/>
-          <w:tab w:val="left" w:pos="709"/>
-        </w:tabs>
-        <w:spacing w:after="0"/>
-      </w:pPr>
+      <w:r>
+        <w:tab/>
+      </w:r>
+      <w:r>
+        <w:tab/>
+        <w:t xml:space="preserve">- </w:t>
+      </w:r>
+      <w:r>
+        <w:t xml:space="preserve">1-2. sor: időszembesítés, túlzással </w:t>
+      </w:r>
+    </w:p>
+    <w:p>
+      <w:pPr>
+        <w:tabs>
+          <w:tab w:val="left" w:pos="284"/>
+          <w:tab w:val="left" w:pos="709"/>
+        </w:tabs>
+        <w:spacing w:after="0"/>
+      </w:pPr>
+      <w:r>
+        <w:tab/>
+      </w:r>
+      <w:r>
+        <w:tab/>
+        <w:t xml:space="preserve">- </w:t>
+      </w:r>
+      <w:r>
+        <w:t>3-4. sor: öntudat megjelenése, csattanó</w:t>
+      </w:r>
     </w:p>
     <w:p>
       <w:pPr>
@@ -1358,6 +1356,37 @@
       </w:r>
       <w:r>
         <w:tab/>
+        <w:t xml:space="preserve">- műfaja: </w:t>
+      </w:r>
+      <w:r>
+        <w:t xml:space="preserve">elégia </w:t>
+      </w:r>
+      <w:r>
+        <w:sym w:font="Wingdings" w:char="F0E0"/>
+      </w:r>
+      <w:r>
+        <w:t xml:space="preserve"> elvágyasodás és csalódottság miatt + epigramma </w:t>
+      </w:r>
+      <w:r>
+        <w:sym w:font="Wingdings" w:char="F0E0"/>
+      </w:r>
+      <w:r>
+        <w:t xml:space="preserve"> formája miatt</w:t>
+      </w:r>
+    </w:p>
+    <w:p>
+      <w:pPr>
+        <w:tabs>
+          <w:tab w:val="left" w:pos="284"/>
+          <w:tab w:val="left" w:pos="709"/>
+        </w:tabs>
+        <w:spacing w:after="0"/>
+      </w:pPr>
+      <w:r>
+        <w:tab/>
+      </w:r>
+      <w:r>
+        <w:tab/>
         <w:t xml:space="preserve">- szerkezet, forma: az epigrammára jellemző </w:t>
       </w:r>
       <w:r>
@@ -1383,49 +1412,80 @@
       </w:r>
       <w:r>
         <w:tab/>
+        <w:t xml:space="preserve">1. rész: </w:t>
+      </w:r>
+    </w:p>
+    <w:p>
+      <w:pPr>
+        <w:tabs>
+          <w:tab w:val="left" w:pos="284"/>
+          <w:tab w:val="left" w:pos="709"/>
+        </w:tabs>
+        <w:spacing w:after="0"/>
+      </w:pPr>
+      <w:r>
+        <w:tab/>
+      </w:r>
+      <w:r>
+        <w:tab/>
+      </w:r>
+      <w:r>
+        <w:tab/>
       </w:r>
       <w:r>
         <w:tab/>
         <w:t xml:space="preserve">1-4. sor: </w:t>
       </w:r>
       <w:r>
-        <w:t>előkészítés</w:t>
-      </w:r>
-      <w:r>
-        <w:t xml:space="preserve"> (antik </w:t>
-      </w:r>
-      <w:r>
-        <w:t>mitológiai</w:t>
-      </w:r>
-      <w:r>
-        <w:t xml:space="preserve"> utalásokkal a központi kép csodájának </w:t>
-      </w:r>
-    </w:p>
-    <w:p>
-      <w:pPr>
-        <w:tabs>
-          <w:tab w:val="left" w:pos="284"/>
-          <w:tab w:val="left" w:pos="709"/>
-        </w:tabs>
-        <w:spacing w:after="0"/>
-      </w:pPr>
-      <w:r>
-        <w:tab/>
-      </w:r>
-      <w:r>
-        <w:tab/>
-      </w:r>
-      <w:r>
-        <w:tab/>
-      </w:r>
-      <w:r>
-        <w:tab/>
-      </w:r>
-      <w:r>
-        <w:tab/>
-      </w:r>
-      <w:r>
-        <w:t>előkészítése</w:t>
+        <w:t>csodás természeti jelenség leírás</w:t>
+      </w:r>
+      <w:r>
+        <w:tab/>
+      </w:r>
+      <w:r>
+        <w:tab/>
+      </w:r>
+      <w:r>
+        <w:tab/>
+      </w:r>
+    </w:p>
+    <w:p>
+      <w:pPr>
+        <w:tabs>
+          <w:tab w:val="left" w:pos="284"/>
+          <w:tab w:val="left" w:pos="709"/>
+        </w:tabs>
+        <w:spacing w:after="0"/>
+      </w:pPr>
+      <w:r>
+        <w:tab/>
+      </w:r>
+      <w:r>
+        <w:tab/>
+      </w:r>
+      <w:r>
+        <w:tab/>
+      </w:r>
+    </w:p>
+    <w:p>
+      <w:pPr>
+        <w:tabs>
+          <w:tab w:val="left" w:pos="284"/>
+          <w:tab w:val="left" w:pos="709"/>
+        </w:tabs>
+        <w:spacing w:after="0"/>
+      </w:pPr>
+      <w:r>
+        <w:tab/>
+      </w:r>
+      <w:r>
+        <w:tab/>
+      </w:r>
+      <w:r>
+        <w:tab/>
+      </w:r>
+      <w:r>
+        <w:t>2. rész:</w:t>
       </w:r>
     </w:p>
     <w:p>
@@ -1475,15 +1535,7 @@
         <w:t>megszólítása</w:t>
       </w:r>
       <w:r>
-        <w:t xml:space="preserve">, </w:t>
-      </w:r>
-      <w:proofErr w:type="spellStart"/>
-      <w:r>
-        <w:t>azonulása</w:t>
-      </w:r>
-      <w:proofErr w:type="spellEnd"/>
-      <w:r>
-        <w:t xml:space="preserve"> a (lét)helyzettel </w:t>
+        <w:t xml:space="preserve">, azonulása a (lét)helyzettel </w:t>
       </w:r>
     </w:p>
     <w:p>
@@ -1546,6 +1598,46 @@
       </w:r>
       <w:r>
         <w:tab/>
+      </w:r>
+    </w:p>
+    <w:p>
+      <w:pPr>
+        <w:tabs>
+          <w:tab w:val="left" w:pos="284"/>
+          <w:tab w:val="left" w:pos="709"/>
+        </w:tabs>
+        <w:spacing w:after="0"/>
+      </w:pPr>
+      <w:r>
+        <w:t>A hagyományos értelmezés szerint a korán virágzó mandulafa a költő allegóriája, aki a visszavágyik Itáliába, mivel hazájában nem talál társakat.</w:t>
+      </w:r>
+    </w:p>
+    <w:p>
+      <w:pPr>
+        <w:tabs>
+          <w:tab w:val="left" w:pos="284"/>
+          <w:tab w:val="left" w:pos="709"/>
+        </w:tabs>
+        <w:spacing w:after="0"/>
+      </w:pPr>
+    </w:p>
+    <w:p>
+      <w:pPr>
+        <w:tabs>
+          <w:tab w:val="left" w:pos="284"/>
+          <w:tab w:val="left" w:pos="709"/>
+        </w:tabs>
+        <w:spacing w:after="0"/>
+      </w:pPr>
+      <w:r>
+        <w:rPr>
+          <w:b/>
+          <w:bCs/>
+        </w:rPr>
+        <w:t>Reneszánsz jegyek a versben</w:t>
+      </w:r>
+      <w:r>
+        <w:t>: természeti téma antik mitológia stílus antik római nyelv</w:t>
       </w:r>
     </w:p>
     <w:sectPr>
